--- a/app/Base Application/reportLayout/StandardSalesInvoiceDefEmail.docx
+++ b/app/Base Application/reportLayout/StandardSalesInvoiceDefEmail.docx
@@ -3144,7 +3144,7 @@
  
          < C o m p a n y P h o n e N o _ L b l > C o m p a n y P h o n e N o _ L b l < / C o m p a n y P h o n e N o _ L b l >   
-         < C o m p a n y P i c t u r e   / > +         < C o m p a n y P i c t u r e > C o m p a n y P i c t u r e < / C o m p a n y P i c t u r e >   
          < C o m p a n y R e g i s t r a t i o n N u m b e r > C o m p a n y R e g i s t r a t i o n N u m b e r < / C o m p a n y R e g i s t r a t i o n N u m b e r >   
@@ -3190,6 +3190,8 @@
  
          < D i s p l a y A d d i t i o n a l F e e N o t e > D i s p l a y A d d i t i o n a l F e e N o t e < / D i s p l a y A d d i t i o n a l F e e N o t e >   
+         < D i s p l a y A s s e m b l y L i n e s > D i s p l a y A s s e m b l y L i n e s < / D i s p l a y A s s e m b l y L i n e s > + 
          < D o c u m e n t D a t e > D o c u m e n t D a t e < / D o c u m e n t D a t e >   
          < D o c u m e n t D a t e _ L b l > D o c u m e n t D a t e _ L b l < / D o c u m e n t D a t e _ L b l > @@ -3208,6 +3210,10 @@
  
          < E x c h a n g e R a t e A s T e x t > E x c h a n g e R a t e A s T e x t < / E x c h a n g e R a t e A s T e x t >   
+         < E x t e r n a l D o c u m e n t N o > E x t e r n a l D o c u m e n t N o < / E x t e r n a l D o c u m e n t N o > + 
+         < E x t e r n a l D o c u m e n t N o _ L b l > E x t e r n a l D o c u m e n t N o _ L b l < / E x t e r n a l D o c u m e n t N o _ L b l > + 
          < F r o m _ L b l > F r o m _ L b l < / F r o m _ L b l >   
          < G l o b a l L o c a t i o n N u m b e r > G l o b a l L o c a t i o n N u m b e r < / G l o b a l L o c a t i o n N u m b e r > @@ -3258,10 +3264,10 @@
  
          < P r i c e s I n c l u d i n g V A T > P r i c e s I n c l u d i n g V A T < / P r i c e s I n c l u d i n g V A T >   
+         < P r i c e s I n c l u d i n g V A T Y e s N o > P r i c e s I n c l u d i n g V A T Y e s N o < / P r i c e s I n c l u d i n g V A T Y e s N o > + 
          < P r i c e s I n c l u d i n g V A T _ L b l > P r i c e s I n c l u d i n g V A T _ L b l < / P r i c e s I n c l u d i n g V A T _ L b l >   
-         < P r i c e s I n c l u d i n g V A T Y e s N o > P r i c e s I n c l u d i n g V A T Y e s N o < / P r i c e s I n c l u d i n g V A T Y e s N o > - 
          < Q u e s t i o n s _ L b l > Q u e s t i o n s _ L b l < / Q u e s t i o n s _ L b l >   
          < R e m a i n i n g A m o u n t > R e m a i n i n g A m o u n t < / R e m a i n i n g A m o u n t > @@ -3270,12 +3276,12 @@
  
          < S a l e s I n v o i c e L i n e D i s c o u n t _ L b l > S a l e s I n v o i c e L i n e D i s c o u n t _ L b l < / S a l e s I n v o i c e L i n e D i s c o u n t _ L b l >   
+         < S a l e s P e r s o n B l a n k _ L b l > S a l e s P e r s o n B l a n k _ L b l < / S a l e s P e r s o n B l a n k _ L b l > + 
+         < S a l e s P e r s o n N a m e > S a l e s P e r s o n N a m e < / S a l e s P e r s o n N a m e > + 
          < S a l e s P e r s o n _ L b l > S a l e s P e r s o n _ L b l < / S a l e s P e r s o n _ L b l >   
-         < S a l e s P e r s o n B l a n k _ L b l > S a l e s P e r s o n B l a n k _ L b l < / S a l e s P e r s o n B l a n k _ L b l > - 
-         < S a l e s P e r s o n N a m e > S a l e s P e r s o n N a m e < / S a l e s P e r s o n N a m e > - 
          < S e l l T o C o n t a c t E m a i l > S e l l T o C o n t a c t E m a i l < / S e l l T o C o n t a c t E m a i l >   
          < S e l l T o C o n t a c t E m a i l L b l > S e l l T o C o n t a c t E m a i l L b l < / S e l l T o C o n t a c t E m a i l L b l > @@ -3296,38 +3302,38 @@
  
          < S e l l T o P h o n e N o > S e l l T o P h o n e N o < / S e l l T o P h o n e N o >   
+         < S h i p m e n t D a t e > S h i p m e n t D a t e < / S h i p m e n t D a t e > + 
+         < S h i p m e n t D a t e _ L b l > S h i p m e n t D a t e _ L b l < / S h i p m e n t D a t e _ L b l > + 
+         < S h i p m e n t M e t h o d D e s c r i p t i o n > S h i p m e n t M e t h o d D e s c r i p t i o n < / S h i p m e n t M e t h o d D e s c r i p t i o n > + 
+         < S h i p m e n t M e t h o d D e s c r i p t i o n _ L b l > S h i p m e n t M e t h o d D e s c r i p t i o n _ L b l < / S h i p m e n t M e t h o d D e s c r i p t i o n _ L b l > + 
          < S h i p m e n t _ L b l > S h i p m e n t _ L b l < / S h i p m e n t _ L b l >   
-         < S h i p m e n t D a t e > S h i p m e n t D a t e < / S h i p m e n t D a t e > - 
-         < S h i p m e n t D a t e _ L b l > S h i p m e n t D a t e _ L b l < / S h i p m e n t D a t e _ L b l > - 
-         < S h i p m e n t M e t h o d D e s c r i p t i o n > S h i p m e n t M e t h o d D e s c r i p t i o n < / S h i p m e n t M e t h o d D e s c r i p t i o n > - 
-         < S h i p m e n t M e t h o d D e s c r i p t i o n _ L b l > S h i p m e n t M e t h o d D e s c r i p t i o n _ L b l < / S h i p m e n t M e t h o d D e s c r i p t i o n _ L b l > - 
          < S h i p p i n g A g e n t C o d e > S h i p p i n g A g e n t C o d e < / S h i p p i n g A g e n t C o d e >   
          < S h i p p i n g A g e n t C o d e _ L b l > S h i p p i n g A g e n t C o d e _ L b l < / S h i p p i n g A g e n t C o d e _ L b l >   
+         < S h i p T o A d d r e s s 1 > S h i p T o A d d r e s s 1 < / S h i p T o A d d r e s s 1 > + 
+         < S h i p T o A d d r e s s 2 > S h i p T o A d d r e s s 2 < / S h i p T o A d d r e s s 2 > + 
+         < S h i p T o A d d r e s s 3 > S h i p T o A d d r e s s 3 < / S h i p T o A d d r e s s 3 > + 
+         < S h i p T o A d d r e s s 4 > S h i p T o A d d r e s s 4 < / S h i p T o A d d r e s s 4 > + 
+         < S h i p T o A d d r e s s 5 > S h i p T o A d d r e s s 5 < / S h i p T o A d d r e s s 5 > + 
+         < S h i p T o A d d r e s s 6 > S h i p T o A d d r e s s 6 < / S h i p T o A d d r e s s 6 > + 
+         < S h i p T o A d d r e s s 7 > S h i p T o A d d r e s s 7 < / S h i p T o A d d r e s s 7 > + 
+         < S h i p T o A d d r e s s 8 > S h i p T o A d d r e s s 8 < / S h i p T o A d d r e s s 8 > + 
          < S h i p T o A d d r e s s _ L b l > S h i p T o A d d r e s s _ L b l < / S h i p T o A d d r e s s _ L b l >   
-         < S h i p T o A d d r e s s 1 > S h i p T o A d d r e s s 1 < / S h i p T o A d d r e s s 1 > - 
-         < S h i p T o A d d r e s s 2 > S h i p T o A d d r e s s 2 < / S h i p T o A d d r e s s 2 > - 
-         < S h i p T o A d d r e s s 3 > S h i p T o A d d r e s s 3 < / S h i p T o A d d r e s s 3 > - 
-         < S h i p T o A d d r e s s 4 > S h i p T o A d d r e s s 4 < / S h i p T o A d d r e s s 4 > - 
-         < S h i p T o A d d r e s s 5 > S h i p T o A d d r e s s 5 < / S h i p T o A d d r e s s 5 > - 
-         < S h i p T o A d d r e s s 6 > S h i p T o A d d r e s s 6 < / S h i p T o A d d r e s s 6 > - 
-         < S h i p T o A d d r e s s 7 > S h i p T o A d d r e s s 7 < / S h i p T o A d d r e s s 7 > - 
-         < S h i p T o A d d r e s s 8 > S h i p T o A d d r e s s 8 < / S h i p T o A d d r e s s 8 > - 
          < S h o w S h i p p i n g A d d r e s s > S h o w S h i p p i n g A d d r e s s < / S h o w S h i p p i n g A d d r e s s >   
          < S h o w W o r k D e s c r i p t i o n > S h o w W o r k D e s c r i p t i o n < / S h o w W o r k D e s c r i p t i o n > @@ -3338,16 +3344,16 @@
  
          < T o t a l _ L b l > T o t a l _ L b l < / T o t a l _ L b l >   
+         < V A T A m o u n t S p e c i f i c a t i o n _ L b l > V A T A m o u n t S p e c i f i c a t i o n _ L b l < / V A T A m o u n t S p e c i f i c a t i o n _ L b l > + 
          < V A T A m o u n t _ L b l > V A T A m o u n t _ L b l < / V A T A m o u n t _ L b l >   
-         < V A T A m o u n t S p e c i f i c a t i o n _ L b l > V A T A m o u n t S p e c i f i c a t i o n _ L b l < / V A T A m o u n t S p e c i f i c a t i o n _ L b l > - 
          < V A T B a s e _ L b l > V A T B a s e _ L b l < / V A T B a s e _ L b l >   
+         < V A T C l a u s e s _ L b l > V A T C l a u s e s _ L b l < / V A T C l a u s e s _ L b l > + 
          < V A T C l a u s e _ L b l > V A T C l a u s e _ L b l < / V A T C l a u s e _ L b l >   
-         < V A T C l a u s e s _ L b l > V A T C l a u s e s _ L b l < / V A T C l a u s e s _ L b l > - 
          < V A T I d e n t i f i e r _ L b l > V A T I d e n t i f i e r _ L b l < / V A T I d e n t i f i e r _ L b l >   
          < V A T P e r c e n t a g e _ L b l > V A T P e r c e n t a g e _ L b l < / V A T P e r c e n t a g e _ L b l > @@ -3380,14 +3386,18 @@
  
              < I t e m N o _ L i n e _ L b l > I t e m N o _ L i n e _ L b l < / I t e m N o _ L i n e _ L b l >   
+             < I t e m R e f e r e n c e N o _ L i n e > I t e m R e f e r e n c e N o _ L i n e < / I t e m R e f e r e n c e N o _ L i n e > + 
+             < I t e m R e f e r e n c e N o _ L i n e _ L b l > I t e m R e f e r e n c e N o _ L i n e _ L b l < / I t e m R e f e r e n c e N o _ L i n e _ L b l > + 
              < J o b N o > J o b N o < / J o b N o >   
              < J o b N o _ L b l > J o b N o _ L b l < / J o b N o _ L b l >   
+             < J o b T a s k D e s c r i p t i o n > J o b T a s k D e s c r i p t i o n < / J o b T a s k D e s c r i p t i o n > + 
              < J o b T a s k D e s c _ L b l > J o b T a s k D e s c _ L b l < / J o b T a s k D e s c _ L b l >   
-             < J o b T a s k D e s c r i p t i o n > J o b T a s k D e s c r i p t i o n < / J o b T a s k D e s c r i p t i o n > - 
              < J o b T a s k N o > J o b T a s k N o < / J o b T a s k N o >   
              < J o b T a s k N o _ L b l > J o b T a s k N o _ L b l < / J o b T a s k N o _ L b l > @@ -3398,16 +3408,16 @@
  
              < L i n e A m o u n t _ L i n e _ L b l > L i n e A m o u n t _ L i n e _ L b l < / L i n e A m o u n t _ L i n e _ L b l >   
+             < L i n e D i s c o u n t P e r c e n t T e x t _ L i n e > L i n e D i s c o u n t P e r c e n t T e x t _ L i n e < / L i n e D i s c o u n t P e r c e n t T e x t _ L i n e > + 
              < L i n e D i s c o u n t P e r c e n t _ L i n e > L i n e D i s c o u n t P e r c e n t _ L i n e < / L i n e D i s c o u n t P e r c e n t _ L i n e >   
-             < L i n e D i s c o u n t P e r c e n t T e x t _ L i n e > L i n e D i s c o u n t P e r c e n t T e x t _ L i n e < / L i n e D i s c o u n t P e r c e n t T e x t _ L i n e > - 
              < L i n e N o _ L i n e > L i n e N o _ L i n e < / L i n e N o _ L i n e >   
+             < P r i c e P e r _ L b l > P r i c e P e r _ L b l < / P r i c e P e r _ L b l > + 
              < P r i c e _ L b l > P r i c e _ L b l < / P r i c e _ L b l >   
-             < P r i c e P e r _ L b l > P r i c e P e r _ L b l < / P r i c e P e r _ L b l > - 
              < Q t y _ L b l > Q t y _ L b l < / Q t y _ L b l >   
              < Q u a n t i t y _ L i n e > Q u a n t i t y _ L i n e < / Q u a n t i t y _ L i n e > @@ -3424,18 +3434,18 @@
  
              < T y p e _ L i n e > T y p e _ L i n e < / T y p e _ L i n e >   
+             < U n i t O f M e a s u r e > U n i t O f M e a s u r e < / U n i t O f M e a s u r e > + 
+             < U n i t O f M e a s u r e _ L b l > U n i t O f M e a s u r e _ L b l < / U n i t O f M e a s u r e _ L b l > + 
+             < U n i t P r i c e > U n i t P r i c e < / U n i t P r i c e > + 
+             < U n i t P r i c e _ L b l > U n i t P r i c e _ L b l < / U n i t P r i c e _ L b l > + 
+             < U n i t P r i c e _ L b l 2 > U n i t P r i c e _ L b l 2 < / U n i t P r i c e _ L b l 2 > + 
              < U n i t _ L b l > U n i t _ L b l < / U n i t _ L b l >   
-             < U n i t O f M e a s u r e > U n i t O f M e a s u r e < / U n i t O f M e a s u r e > - 
-             < U n i t O f M e a s u r e _ L b l > U n i t O f M e a s u r e _ L b l < / U n i t O f M e a s u r e _ L b l > - 
-             < U n i t P r i c e > U n i t P r i c e < / U n i t P r i c e > - 
-             < U n i t P r i c e _ L b l > U n i t P r i c e _ L b l < / U n i t P r i c e _ L b l > - 
-             < U n i t P r i c e _ L b l 2 > U n i t P r i c e _ L b l 2 < / U n i t P r i c e _ L b l 2 > - 
              < V A T I d e n t i f i e r _ L i n e > V A T I d e n t i f i e r _ L i n e < / V A T I d e n t i f i e r _ L i n e >   
              < V A T I d e n t i f i e r _ L i n e _ L b l > V A T I d e n t i f i e r _ L i n e _ L b l < / V A T I d e n t i f i e r _ L i n e _ L b l > @@ -3498,22 +3508,22 @@
  
              < N o O f V A T I d e n t i f i e r s > N o O f V A T I d e n t i f i e r s < / N o O f V A T I d e n t i f i e r s >   
+             < V A T A m o u n t L C Y _ V A T A m o u n t L i n e > V A T A m o u n t L C Y _ V A T A m o u n t L i n e < / V A T A m o u n t L C Y _ V A T A m o u n t L i n e > + 
+             < V A T A m o u n t L C Y _ V A T A m o u n t L i n e _ L b l > V A T A m o u n t L C Y _ V A T A m o u n t L i n e _ L b l < / V A T A m o u n t L C Y _ V A T A m o u n t L i n e _ L b l > + 
              < V A T A m o u n t _ V a t A m o u n t L i n e > V A T A m o u n t _ V a t A m o u n t L i n e < / V A T A m o u n t _ V a t A m o u n t L i n e >   
              < V A T A m o u n t _ V a t A m o u n t L i n e _ L b l > V A T A m o u n t _ V a t A m o u n t L i n e _ L b l < / V A T A m o u n t _ V a t A m o u n t L i n e _ L b l >   
-             < V A T A m o u n t L C Y _ V A T A m o u n t L i n e > V A T A m o u n t L C Y _ V A T A m o u n t L i n e < / V A T A m o u n t L C Y _ V A T A m o u n t L i n e > - 
-             < V A T A m o u n t L C Y _ V A T A m o u n t L i n e _ L b l > V A T A m o u n t L C Y _ V A T A m o u n t L i n e _ L b l < / V A T A m o u n t L C Y _ V A T A m o u n t L i n e _ L b l > +             < V A T B a s e L C Y _ V A T A m o u n t L i n e > V A T B a s e L C Y _ V A T A m o u n t L i n e < / V A T B a s e L C Y _ V A T A m o u n t L i n e > + 
+             < V A T B a s e L C Y _ V A T A m o u n t L i n e _ L b l > V A T B a s e L C Y _ V A T A m o u n t L i n e _ L b l < / V A T B a s e L C Y _ V A T A m o u n t L i n e _ L b l >   
              < V A T B a s e _ V a t A m o u n t L i n e > V A T B a s e _ V a t A m o u n t L i n e < / V A T B a s e _ V a t A m o u n t L i n e >   
              < V A T B a s e _ V a t A m o u n t L i n e _ L b l > V A T B a s e _ V a t A m o u n t L i n e _ L b l < / V A T B a s e _ V a t A m o u n t L i n e _ L b l >   
-             < V A T B a s e L C Y _ V A T A m o u n t L i n e > V A T B a s e L C Y _ V A T A m o u n t L i n e < / V A T B a s e L C Y _ V A T A m o u n t L i n e > - 
-             < V A T B a s e L C Y _ V A T A m o u n t L i n e _ L b l > V A T B a s e L C Y _ V A T A m o u n t L i n e _ L b l < / V A T B a s e L C Y _ V A T A m o u n t L i n e _ L b l > - 
              < V A T I d e n t i f i e r _ V a t A m o u n t L i n e > V A T I d e n t i f i e r _ V a t A m o u n t L i n e < / V A T I d e n t i f i e r _ V a t A m o u n t L i n e >   
              < V A T I d e n t i f i e r _ V a t A m o u n t L i n e _ L b l > V A T I d e n t i f i e r _ V a t A m o u n t L i n e _ L b l < / V A T I d e n t i f i e r _ V a t A m o u n t L i n e _ L b l > @@ -3530,10 +3540,10 @@
  
              < C o d e _ V A T C l a u s e L i n e _ L b l > C o d e _ V A T C l a u s e L i n e _ L b l < / C o d e _ V A T C l a u s e L i n e _ L b l >   
+             < D e s c r i p t i o n 2 _ V A T C l a u s e L i n e > D e s c r i p t i o n 2 _ V A T C l a u s e L i n e < / D e s c r i p t i o n 2 _ V A T C l a u s e L i n e > + 
              < D e s c r i p t i o n _ V A T C l a u s e L i n e > D e s c r i p t i o n _ V A T C l a u s e L i n e < / D e s c r i p t i o n _ V A T C l a u s e L i n e >   
-             < D e s c r i p t i o n 2 _ V A T C l a u s e L i n e > D e s c r i p t i o n 2 _ V A T C l a u s e L i n e < / D e s c r i p t i o n 2 _ V A T C l a u s e L i n e > - 
              < N o O f V A T C l a u s e s > N o O f V A T C l a u s e s < / N o O f V A T C l a u s e s >   
              < V A T A m o u n t _ V A T C l a u s e L i n e > V A T A m o u n t _ V A T C l a u s e L i n e < / V A T A m o u n t _ V A T C l a u s e L i n e > @@ -3544,10 +3554,10 @@
  
          < R e p o r t T o t a l s L i n e >   
+             < A m o u n t F o r m a t t e d _ R e p o r t T o t a l s L i n e > A m o u n t F o r m a t t e d _ R e p o r t T o t a l s L i n e < / A m o u n t F o r m a t t e d _ R e p o r t T o t a l s L i n e > + 
              < A m o u n t _ R e p o r t T o t a l s L i n e > A m o u n t _ R e p o r t T o t a l s L i n e < / A m o u n t _ R e p o r t T o t a l s L i n e >   
-             < A m o u n t F o r m a t t e d _ R e p o r t T o t a l s L i n e > A m o u n t F o r m a t t e d _ R e p o r t T o t a l s L i n e < / A m o u n t F o r m a t t e d _ R e p o r t T o t a l s L i n e > - 
              < D e s c r i p t i o n _ R e p o r t T o t a l s L i n e > D e s c r i p t i o n _ R e p o r t T o t a l s L i n e < / D e s c r i p t i o n _ R e p o r t T o t a l s L i n e >   
              < F o n t B o l d _ R e p o r t T o t a l s L i n e > F o n t B o l d _ R e p o r t T o t a l s L i n e < / F o n t B o l d _ R e p o r t T o t a l s L i n e > @@ -3558,10 +3568,10 @@
  
          < U S R e p o r t T o t a l s L i n e >   
+             < A m o u n t F o r m a t t e d _ U S R e p o r t T o t a l s L i n e > A m o u n t F o r m a t t e d _ U S R e p o r t T o t a l s L i n e < / A m o u n t F o r m a t t e d _ U S R e p o r t T o t a l s L i n e > + 
              < A m o u n t _ U S R e p o r t T o t a l s L i n e > A m o u n t _ U S R e p o r t T o t a l s L i n e < / A m o u n t _ U S R e p o r t T o t a l s L i n e >   
-             < A m o u n t F o r m a t t e d _ U S R e p o r t T o t a l s L i n e > A m o u n t F o r m a t t e d _ U S R e p o r t T o t a l s L i n e < / A m o u n t F o r m a t t e d _ U S R e p o r t T o t a l s L i n e > - 
              < D e s c r i p t i o n _ U S R e p o r t T o t a l s L i n e > D e s c r i p t i o n _ U S R e p o r t T o t a l s L i n e < / D e s c r i p t i o n _ U S R e p o r t T o t a l s L i n e >   
              < F o n t B o l d _ U S R e p o r t T o t a l s L i n e > F o n t B o l d _ U S R e p o r t T o t a l s L i n e < / F o n t B o l d _ U S R e p o r t T o t a l s L i n e > @@ -3578,7 +3588,7 @@
  
          < P a y m e n t R e p o r t i n g A r g u m e n t >   
-             < P a y m e n t S e r v i c e L o g o   / > +             < P a y m e n t S e r v i c e L o g o > P a y m e n t S e r v i c e L o g o < / P a y m e n t S e r v i c e L o g o >   
              < P a y m e n t S e r v i c e L o g o _ U r l > P a y m e n t S e r v i c e L o g o _ U r l < / P a y m e n t S e r v i c e L o g o _ U r l >   
@@ -3627,6 +3637,10 @@
              < A m o u n t S u b j e c t T o S a l e s T a x > A m o u n t S u b j e c t T o S a l e s T a x < / A m o u n t S u b j e c t T o S a l e s T a x >   
              < A m o u n t S u b j e c t T o S a l e s T a x L b l > A m o u n t S u b j e c t T o S a l e s T a x L b l < / A m o u n t S u b j e c t T o S a l e s T a x L b l > + 
+             < C u r r e n c y C o d e > C u r r e n c y C o d e < / C u r r e n c y C o d e > + 
+             < C u r r e n c y S y m b o l > C u r r e n c y S y m b o l < / C u r r e n c y S y m b o l >   
              < T o t a l A m o u n t E x c l I n c l V A T > T o t a l A m o u n t E x c l I n c l V A T < / T o t a l A m o u n t E x c l I n c l V A T >   

--- a/app/Base Application/reportLayout/StandardSalesInvoiceDefEmail.docx
+++ b/app/Base Application/reportLayout/StandardSalesInvoiceDefEmail.docx
@@ -3334,6 +3334,8 @@
  
          < S h i p T o A d d r e s s _ L b l > S h i p T o A d d r e s s _ L b l < / S h i p T o A d d r e s s _ L b l >   
+         < S h i p T o P h o n e N o > S h i p T o P h o n e N o < / S h i p T o P h o n e N o > + 
          < S h o w S h i p p i n g A d d r e s s > S h o w S h i p p i n g A d d r e s s < / S h o w S h i p p i n g A d d r e s s >   
          < S h o w W o r k D e s c r i p t i o n > S h o w W o r k D e s c r i p t i o n < / S h o w W o r k D e s c r i p t i o n > 
--- a/app/Base Application/reportLayout/StandardSalesInvoiceDefEmail.docx
+++ b/app/Base Application/reportLayout/StandardSalesInvoiceDefEmail.docx
@@ -3066,6 +3066,70 @@
  
  < N a v W o r d R e p o r t X m l P a r t   x m l n s = " u r n : m i c r o s o f t - d y n a m i c s - n a v / r e p o r t s / S t a n d a r d _ S a l e s _ I n v o i c e / 1 3 0 6 / " >   
+     < B C R e p o r t I n f o r m a t i o n > + 
+         < R e p o r t M e t a d a t a > + 
+             < E x t e n s i o n I d > E x t e n s i o n   I D < / E x t e n s i o n I d > + 
+             < E x t e n s i o n N a m e > E x t e n s i o n   N a m e < / E x t e n s i o n N a m e > + 
+             < E x t e n s i o n P u b l i s h e r > E x t e n s i o n   P u b l i s h e r < / E x t e n s i o n P u b l i s h e r > + 
+             < E x t e n s i o n V e r s i o n > E x t e n s i o n   V e r s i o n < / E x t e n s i o n V e r s i o n > + 
+             < R e p o r t I d > R e p o r t   I D < / R e p o r t I d > + 
+             < R e p o r t N a m e > R e p o r t   N a m e < / R e p o r t N a m e > + 
+             < A b o u t T h i s R e p o r t T i t l e > A b o u t   T h i s   R e p o r t   T i t l e < / A b o u t T h i s R e p o r t T i t l e > + 
+             < A b o u t T h i s R e p o r t T e x t > A b o u t   T h i s   R e p o r t   T e x t < / A b o u t T h i s R e p o r t T e x t > + 
+             < R e p o r t H e l p L i n k > R e p o r t   H e l p   L i n k < / R e p o r t H e l p L i n k > + 
+         < / R e p o r t M e t a d a t a > + 
+         < R e p o r t R e q u e s t > + 
+             < T e n a n t E n t r a I d > T e n a n t   E n t r a   I d < / T e n a n t E n t r a I d > + 
+             < E n v i r o n m e n t N a m e > E n v i r o n m e n t   N a m e < / E n v i r o n m e n t N a m e > + 
+             < E n v i r o n m e n t T y p e > E n v i r o n m e n t   T y p e < / E n v i r o n m e n t T y p e > + 
+             < C o m p a n y N a m e > C o m p a n y   N a m e < / C o m p a n y N a m e > + 
+             < C o m p a n y D i s p l a y N a m e > C o m p a n y   D i s p l a y   N a m e < / C o m p a n y D i s p l a y N a m e > + 
+             < C o m p a n y I d > C o m p a n y   I D < / C o m p a n y I d > + 
+             < U s e r N a m e > U s e r   N a m e < / U s e r N a m e > + 
+             < D a t e A n d T i m e > D a t e   a n d   T i m e < / D a t e A n d T i m e > + 
+             < L a n g u a g e > L a n g u a g e < / L a n g u a g e > + 
+             < F o r m a t R e g i o n > F o r m a t   R e g i o n < / F o r m a t R e g i o n > + 
+             < D a t e T i m e V a l u e s > + 
+                 < Y e a r > Y e a r < / Y e a r > + 
+                 < M o n t h N u m b e r > M o n t h   N u m b e r < / M o n t h N u m b e r > + 
+                 < D a y N u m b e r > D a y   N u m b e r < / D a y N u m b e r > + 
+                 < H o u r > H o u r < / H o u r > + 
+                 < M i n u t e > M i n u t e < / M i n u t e > + 
+             < / D a t e T i m e V a l u e s > + 
+         < / R e p o r t R e q u e s t > + 
+     < / B C R e p o r t I n f o r m a t i o n > + 
      < H e a d e r >   
          < B i l l e d T o _ L b l > B i l l e d T o _ L b l < / B i l l e d T o _ L b l > 